--- a/submission/presentation/resources/docs/Apartments Writeup.docx
+++ b/submission/presentation/resources/docs/Apartments Writeup.docx
@@ -87,34 +87,6 @@
     </w:p>
     <w:p>
       <w:pPr>
-        <w:ind w:left="0" w:firstLine="0"/>
-        <w:rPr>
-          <w:rFonts w:ascii="Lexend" w:cs="Lexend" w:eastAsia="Lexend" w:hAnsi="Lexend"/>
-          <w:color w:val="023047"/>
-        </w:rPr>
-      </w:pPr>
-      <w:r>
-        <w:rPr>
-          <w:rtl w:val="0"/>
-        </w:rPr>
-      </w:r>
-    </w:p>
-    <w:p>
-      <w:pPr>
-        <w:ind w:left="0" w:firstLine="0"/>
-        <w:rPr>
-          <w:rFonts w:ascii="Lexend" w:cs="Lexend" w:eastAsia="Lexend" w:hAnsi="Lexend"/>
-          <w:color w:val="023047"/>
-        </w:rPr>
-      </w:pPr>
-      <w:r>
-        <w:rPr>
-          <w:rtl w:val="0"/>
-        </w:rPr>
-      </w:r>
-    </w:p>
-    <w:p>
-      <w:pPr>
         <w:jc w:val="center"/>
         <w:rPr>
           <w:rFonts w:ascii="Lexend" w:cs="Lexend" w:eastAsia="Lexend" w:hAnsi="Lexend"/>
@@ -179,16 +151,16 @@
           <wp:inline distB="114300" distT="114300" distL="114300" distR="114300">
             <wp:extent cx="5943600" cy="3505200"/>
             <wp:effectExtent b="0" l="0" r="0" t="0"/>
-            <wp:docPr id="10" name="image16.jpg"/>
+            <wp:docPr id="18" name="image15.jpg"/>
             <a:graphic>
               <a:graphicData uri="http://schemas.openxmlformats.org/drawingml/2006/picture">
                 <pic:pic>
                   <pic:nvPicPr>
-                    <pic:cNvPr id="0" name="image16.jpg"/>
+                    <pic:cNvPr id="0" name="image15.jpg"/>
                     <pic:cNvPicPr preferRelativeResize="0"/>
                   </pic:nvPicPr>
                   <pic:blipFill>
-                    <a:blip r:embed="rId6"/>
+                    <a:blip r:embed="rId7"/>
                     <a:srcRect b="0" l="0" r="0" t="0"/>
                     <a:stretch>
                       <a:fillRect/>
@@ -324,11 +296,6 @@
         </w:rPr>
         <w:t xml:space="preserve">Now we could begin cleaning up the data within the columns!</w:t>
       </w:r>
-      <w:r>
-        <w:rPr>
-          <w:rtl w:val="0"/>
-        </w:rPr>
-      </w:r>
     </w:p>
     <w:p>
       <w:pPr>
@@ -359,16 +326,16 @@
           <wp:inline distB="114300" distT="114300" distL="114300" distR="114300">
             <wp:extent cx="5943600" cy="1562100"/>
             <wp:effectExtent b="0" l="0" r="0" t="0"/>
-            <wp:docPr id="6" name="image14.jpg"/>
+            <wp:docPr id="20" name="image2.jpg"/>
             <a:graphic>
               <a:graphicData uri="http://schemas.openxmlformats.org/drawingml/2006/picture">
                 <pic:pic>
                   <pic:nvPicPr>
-                    <pic:cNvPr id="0" name="image14.jpg"/>
+                    <pic:cNvPr id="0" name="image2.jpg"/>
                     <pic:cNvPicPr preferRelativeResize="0"/>
                   </pic:nvPicPr>
                   <pic:blipFill>
-                    <a:blip r:embed="rId7"/>
+                    <a:blip r:embed="rId8"/>
                     <a:srcRect b="0" l="0" r="0" t="0"/>
                     <a:stretch>
                       <a:fillRect/>
@@ -507,16 +474,16 @@
           <wp:inline distB="114300" distT="114300" distL="114300" distR="114300">
             <wp:extent cx="5943600" cy="1930400"/>
             <wp:effectExtent b="0" l="0" r="0" t="0"/>
-            <wp:docPr id="9" name="image13.jpg"/>
+            <wp:docPr id="19" name="image12.jpg"/>
             <a:graphic>
               <a:graphicData uri="http://schemas.openxmlformats.org/drawingml/2006/picture">
                 <pic:pic>
                   <pic:nvPicPr>
-                    <pic:cNvPr id="0" name="image13.jpg"/>
+                    <pic:cNvPr id="0" name="image12.jpg"/>
                     <pic:cNvPicPr preferRelativeResize="0"/>
                   </pic:nvPicPr>
                   <pic:blipFill>
-                    <a:blip r:embed="rId8"/>
+                    <a:blip r:embed="rId9"/>
                     <a:srcRect b="0" l="0" r="0" t="0"/>
                     <a:stretch>
                       <a:fillRect/>
@@ -573,32 +540,6 @@
     </w:p>
     <w:p>
       <w:pPr>
-        <w:rPr>
-          <w:rFonts w:ascii="Lexend" w:cs="Lexend" w:eastAsia="Lexend" w:hAnsi="Lexend"/>
-          <w:color w:val="023047"/>
-        </w:rPr>
-      </w:pPr>
-      <w:r>
-        <w:rPr>
-          <w:rtl w:val="0"/>
-        </w:rPr>
-      </w:r>
-    </w:p>
-    <w:p>
-      <w:pPr>
-        <w:rPr>
-          <w:rFonts w:ascii="Lexend" w:cs="Lexend" w:eastAsia="Lexend" w:hAnsi="Lexend"/>
-          <w:color w:val="023047"/>
-        </w:rPr>
-      </w:pPr>
-      <w:r>
-        <w:rPr>
-          <w:rtl w:val="0"/>
-        </w:rPr>
-      </w:r>
-    </w:p>
-    <w:p>
-      <w:pPr>
         <w:jc w:val="center"/>
         <w:rPr>
           <w:rFonts w:ascii="Lexend" w:cs="Lexend" w:eastAsia="Lexend" w:hAnsi="Lexend"/>
@@ -664,16 +605,16 @@
           <wp:inline distB="114300" distT="114300" distL="114300" distR="114300">
             <wp:extent cx="3524250" cy="2567528"/>
             <wp:effectExtent b="12700" l="12700" r="12700" t="12700"/>
-            <wp:docPr id="2" name="image17.png"/>
+            <wp:docPr id="22" name="image14.png"/>
             <a:graphic>
               <a:graphicData uri="http://schemas.openxmlformats.org/drawingml/2006/picture">
                 <pic:pic>
                   <pic:nvPicPr>
-                    <pic:cNvPr id="0" name="image17.png"/>
+                    <pic:cNvPr id="0" name="image14.png"/>
                     <pic:cNvPicPr preferRelativeResize="0"/>
                   </pic:nvPicPr>
                   <pic:blipFill>
-                    <a:blip r:embed="rId9"/>
+                    <a:blip r:embed="rId10"/>
                     <a:srcRect b="0" l="0" r="0" t="0"/>
                     <a:stretch>
                       <a:fillRect/>
@@ -706,32 +647,7 @@
     </w:p>
     <w:p>
       <w:pPr>
-        <w:rPr>
-          <w:rFonts w:ascii="Lexend" w:cs="Lexend" w:eastAsia="Lexend" w:hAnsi="Lexend"/>
-          <w:color w:val="023047"/>
-        </w:rPr>
-      </w:pPr>
-      <w:r>
-        <w:rPr>
-          <w:rtl w:val="0"/>
-        </w:rPr>
-      </w:r>
-    </w:p>
-    <w:p>
-      <w:pPr>
-        <w:rPr>
-          <w:rFonts w:ascii="Lexend" w:cs="Lexend" w:eastAsia="Lexend" w:hAnsi="Lexend"/>
-          <w:color w:val="023047"/>
-        </w:rPr>
-      </w:pPr>
-      <w:r>
-        <w:rPr>
-          <w:rtl w:val="0"/>
-        </w:rPr>
-      </w:r>
-    </w:p>
-    <w:p>
-      <w:pPr>
+        <w:jc w:val="center"/>
         <w:rPr>
           <w:rFonts w:ascii="Lexend" w:cs="Lexend" w:eastAsia="Lexend" w:hAnsi="Lexend"/>
           <w:color w:val="023047"/>
@@ -809,16 +725,16 @@
           <wp:inline distB="114300" distT="114300" distL="114300" distR="114300">
             <wp:extent cx="3038475" cy="190500"/>
             <wp:effectExtent b="0" l="0" r="0" t="0"/>
-            <wp:docPr id="4" name="image11.png"/>
+            <wp:docPr id="21" name="image16.png"/>
             <a:graphic>
               <a:graphicData uri="http://schemas.openxmlformats.org/drawingml/2006/picture">
                 <pic:pic>
                   <pic:nvPicPr>
-                    <pic:cNvPr id="0" name="image11.png"/>
+                    <pic:cNvPr id="0" name="image16.png"/>
                     <pic:cNvPicPr preferRelativeResize="0"/>
                   </pic:nvPicPr>
                   <pic:blipFill>
-                    <a:blip r:embed="rId10"/>
+                    <a:blip r:embed="rId11"/>
                     <a:srcRect b="0" l="0" r="0" t="0"/>
                     <a:stretch>
                       <a:fillRect/>
@@ -860,16 +776,16 @@
           <wp:inline distB="19050" distT="19050" distL="19050" distR="19050">
             <wp:extent cx="2368200" cy="1600000"/>
             <wp:effectExtent b="0" l="0" r="0" t="0"/>
-            <wp:docPr id="7" name="image12.png"/>
+            <wp:docPr id="24" name="image10.png"/>
             <a:graphic>
               <a:graphicData uri="http://schemas.openxmlformats.org/drawingml/2006/picture">
                 <pic:pic>
                   <pic:nvPicPr>
-                    <pic:cNvPr id="0" name="image12.png"/>
+                    <pic:cNvPr id="0" name="image10.png"/>
                     <pic:cNvPicPr preferRelativeResize="0"/>
                   </pic:nvPicPr>
                   <pic:blipFill>
-                    <a:blip r:embed="rId11"/>
+                    <a:blip r:embed="rId12"/>
                     <a:srcRect b="0" l="0" r="0" t="0"/>
                     <a:stretch>
                       <a:fillRect/>
@@ -940,16 +856,16 @@
           <wp:inline distB="19050" distT="19050" distL="19050" distR="19050">
             <wp:extent cx="5943600" cy="152400"/>
             <wp:effectExtent b="0" l="0" r="0" t="0"/>
-            <wp:docPr id="17" name="image15.png"/>
+            <wp:docPr id="23" name="image13.png"/>
             <a:graphic>
               <a:graphicData uri="http://schemas.openxmlformats.org/drawingml/2006/picture">
                 <pic:pic>
                   <pic:nvPicPr>
-                    <pic:cNvPr id="0" name="image15.png"/>
+                    <pic:cNvPr id="0" name="image13.png"/>
                     <pic:cNvPicPr preferRelativeResize="0"/>
                   </pic:nvPicPr>
                   <pic:blipFill>
-                    <a:blip r:embed="rId12"/>
+                    <a:blip r:embed="rId13"/>
                     <a:srcRect b="0" l="0" r="0" t="0"/>
                     <a:stretch>
                       <a:fillRect/>
@@ -1020,7 +936,7 @@
           <wp:inline distB="19050" distT="19050" distL="19050" distR="19050">
             <wp:extent cx="5943600" cy="330200"/>
             <wp:effectExtent b="0" l="0" r="0" t="0"/>
-            <wp:docPr id="16" name="image8.png"/>
+            <wp:docPr id="26" name="image8.png"/>
             <a:graphic>
               <a:graphicData uri="http://schemas.openxmlformats.org/drawingml/2006/picture">
                 <pic:pic>
@@ -1029,7 +945,7 @@
                     <pic:cNvPicPr preferRelativeResize="0"/>
                   </pic:nvPicPr>
                   <pic:blipFill>
-                    <a:blip r:embed="rId13"/>
+                    <a:blip r:embed="rId14"/>
                     <a:srcRect b="0" l="0" r="0" t="0"/>
                     <a:stretch>
                       <a:fillRect/>
@@ -1071,16 +987,16 @@
           <wp:inline distB="19050" distT="19050" distL="19050" distR="19050">
             <wp:extent cx="5893200" cy="225325"/>
             <wp:effectExtent b="0" l="0" r="0" t="0"/>
-            <wp:docPr id="8" name="image10.png"/>
+            <wp:docPr id="25" name="image5.png"/>
             <a:graphic>
               <a:graphicData uri="http://schemas.openxmlformats.org/drawingml/2006/picture">
                 <pic:pic>
                   <pic:nvPicPr>
-                    <pic:cNvPr id="0" name="image10.png"/>
+                    <pic:cNvPr id="0" name="image5.png"/>
                     <pic:cNvPicPr preferRelativeResize="0"/>
                   </pic:nvPicPr>
                   <pic:blipFill>
-                    <a:blip r:embed="rId14"/>
+                    <a:blip r:embed="rId15"/>
                     <a:srcRect b="0" l="0" r="0" t="0"/>
                     <a:stretch>
                       <a:fillRect/>
@@ -1109,16 +1025,16 @@
           <wp:inline distB="19050" distT="19050" distL="19050" distR="19050">
             <wp:extent cx="5307639" cy="225325"/>
             <wp:effectExtent b="0" l="0" r="0" t="0"/>
-            <wp:docPr id="5" name="image2.png"/>
+            <wp:docPr id="29" name="image9.png"/>
             <a:graphic>
               <a:graphicData uri="http://schemas.openxmlformats.org/drawingml/2006/picture">
                 <pic:pic>
                   <pic:nvPicPr>
-                    <pic:cNvPr id="0" name="image2.png"/>
+                    <pic:cNvPr id="0" name="image9.png"/>
                     <pic:cNvPicPr preferRelativeResize="0"/>
                   </pic:nvPicPr>
                   <pic:blipFill>
-                    <a:blip r:embed="rId15"/>
+                    <a:blip r:embed="rId16"/>
                     <a:srcRect b="0" l="0" r="0" t="0"/>
                     <a:stretch>
                       <a:fillRect/>
@@ -1175,32 +1091,6 @@
     </w:p>
     <w:p>
       <w:pPr>
-        <w:rPr>
-          <w:rFonts w:ascii="Lexend" w:cs="Lexend" w:eastAsia="Lexend" w:hAnsi="Lexend"/>
-          <w:color w:val="023047"/>
-        </w:rPr>
-      </w:pPr>
-      <w:r>
-        <w:rPr>
-          <w:rtl w:val="0"/>
-        </w:rPr>
-      </w:r>
-    </w:p>
-    <w:p>
-      <w:pPr>
-        <w:rPr>
-          <w:rFonts w:ascii="Lexend" w:cs="Lexend" w:eastAsia="Lexend" w:hAnsi="Lexend"/>
-          <w:color w:val="023047"/>
-        </w:rPr>
-      </w:pPr>
-      <w:r>
-        <w:rPr>
-          <w:rtl w:val="0"/>
-        </w:rPr>
-      </w:r>
-    </w:p>
-    <w:p>
-      <w:pPr>
         <w:jc w:val="center"/>
         <w:rPr>
           <w:rFonts w:ascii="Lexend" w:cs="Lexend" w:eastAsia="Lexend" w:hAnsi="Lexend"/>
@@ -1244,11 +1134,6 @@
           <w:rtl w:val="0"/>
         </w:rPr>
         <w:t xml:space="preserve">If you're considering the prices of apartments in the USA, it might be useful to know if people prefer having more bedrooms/bathrooms or if they just like having more space. Also, what might they pay to get it?</w:t>
-      </w:r>
-      <w:r>
-        <w:rPr>
-          <w:rtl w:val="0"/>
-        </w:rPr>
       </w:r>
     </w:p>
     <w:p>
@@ -1611,7 +1496,7 @@
           <wp:inline distB="114300" distT="114300" distL="114300" distR="114300">
             <wp:extent cx="5943600" cy="1536700"/>
             <wp:effectExtent b="0" l="0" r="0" t="0"/>
-            <wp:docPr id="15" name="image6.png"/>
+            <wp:docPr id="27" name="image6.png"/>
             <a:graphic>
               <a:graphicData uri="http://schemas.openxmlformats.org/drawingml/2006/picture">
                 <pic:pic>
@@ -1620,7 +1505,7 @@
                     <pic:cNvPicPr preferRelativeResize="0"/>
                   </pic:nvPicPr>
                   <pic:blipFill>
-                    <a:blip r:embed="rId16"/>
+                    <a:blip r:embed="rId17"/>
                     <a:srcRect b="0" l="0" r="0" t="0"/>
                     <a:stretch>
                       <a:fillRect/>
@@ -1691,16 +1576,16 @@
           <wp:inline distB="114300" distT="114300" distL="114300" distR="114300">
             <wp:extent cx="6729018" cy="2005013"/>
             <wp:effectExtent b="0" l="0" r="0" t="0"/>
-            <wp:docPr id="13" name="image3.png"/>
+            <wp:docPr id="28" name="image1.png"/>
             <a:graphic>
               <a:graphicData uri="http://schemas.openxmlformats.org/drawingml/2006/picture">
                 <pic:pic>
                   <pic:nvPicPr>
-                    <pic:cNvPr id="0" name="image3.png"/>
+                    <pic:cNvPr id="0" name="image1.png"/>
                     <pic:cNvPicPr preferRelativeResize="0"/>
                   </pic:nvPicPr>
                   <pic:blipFill>
-                    <a:blip r:embed="rId17"/>
+                    <a:blip r:embed="rId18"/>
                     <a:srcRect b="0" l="0" r="0" t="0"/>
                     <a:stretch>
                       <a:fillRect/>
@@ -1795,21 +1680,6 @@
     </w:p>
     <w:p>
       <w:pPr>
-        <w:rPr>
-          <w:rFonts w:ascii="Lexend" w:cs="Lexend" w:eastAsia="Lexend" w:hAnsi="Lexend"/>
-          <w:color w:val="023047"/>
-          <w:sz w:val="20"/>
-          <w:szCs w:val="20"/>
-        </w:rPr>
-      </w:pPr>
-      <w:r>
-        <w:rPr>
-          <w:rtl w:val="0"/>
-        </w:rPr>
-      </w:r>
-    </w:p>
-    <w:p>
-      <w:pPr>
         <w:jc w:val="center"/>
         <w:rPr>
           <w:rFonts w:ascii="Lexend" w:cs="Lexend" w:eastAsia="Lexend" w:hAnsi="Lexend"/>
@@ -1883,7 +1753,7 @@
           <wp:anchor allowOverlap="1" behindDoc="0" distB="114300" distT="114300" distL="114300" distR="114300" hidden="0" layoutInCell="1" locked="0" relativeHeight="0" simplePos="0">
             <wp:simplePos x="0" y="0"/>
             <wp:positionH relativeFrom="column">
-              <wp:posOffset>19051</wp:posOffset>
+              <wp:posOffset>19052</wp:posOffset>
             </wp:positionH>
             <wp:positionV relativeFrom="paragraph">
               <wp:posOffset>219075</wp:posOffset>
@@ -1891,16 +1761,16 @@
             <wp:extent cx="4329113" cy="2769556"/>
             <wp:effectExtent b="0" l="0" r="0" t="0"/>
             <wp:wrapTopAndBottom distB="114300" distT="114300"/>
-            <wp:docPr id="14" name="image1.png"/>
+            <wp:docPr id="34" name="image3.png"/>
             <a:graphic>
               <a:graphicData uri="http://schemas.openxmlformats.org/drawingml/2006/picture">
                 <pic:pic>
                   <pic:nvPicPr>
-                    <pic:cNvPr id="0" name="image1.png"/>
+                    <pic:cNvPr id="0" name="image3.png"/>
                     <pic:cNvPicPr preferRelativeResize="0"/>
                   </pic:nvPicPr>
                   <pic:blipFill>
-                    <a:blip r:embed="rId18"/>
+                    <a:blip r:embed="rId19"/>
                     <a:srcRect b="0" l="0" r="0" t="0"/>
                     <a:stretch>
                       <a:fillRect/>
@@ -1982,16 +1852,16 @@
           <wp:inline distB="114300" distT="114300" distL="114300" distR="114300">
             <wp:extent cx="4757738" cy="3080330"/>
             <wp:effectExtent b="0" l="0" r="0" t="0"/>
-            <wp:docPr id="12" name="image5.png"/>
+            <wp:docPr id="30" name="image17.png"/>
             <a:graphic>
               <a:graphicData uri="http://schemas.openxmlformats.org/drawingml/2006/picture">
                 <pic:pic>
                   <pic:nvPicPr>
-                    <pic:cNvPr id="0" name="image5.png"/>
+                    <pic:cNvPr id="0" name="image17.png"/>
                     <pic:cNvPicPr preferRelativeResize="0"/>
                   </pic:nvPicPr>
                   <pic:blipFill>
-                    <a:blip r:embed="rId19"/>
+                    <a:blip r:embed="rId20"/>
                     <a:srcRect b="0" l="0" r="0" t="0"/>
                     <a:stretch>
                       <a:fillRect/>
@@ -2063,16 +1933,16 @@
           <wp:inline distB="114300" distT="114300" distL="114300" distR="114300">
             <wp:extent cx="2861478" cy="1976438"/>
             <wp:effectExtent b="0" l="0" r="0" t="0"/>
-            <wp:docPr id="11" name="image4.png"/>
+            <wp:docPr id="31" name="image7.png"/>
             <a:graphic>
               <a:graphicData uri="http://schemas.openxmlformats.org/drawingml/2006/picture">
                 <pic:pic>
                   <pic:nvPicPr>
-                    <pic:cNvPr id="0" name="image4.png"/>
+                    <pic:cNvPr id="0" name="image7.png"/>
                     <pic:cNvPicPr preferRelativeResize="0"/>
                   </pic:nvPicPr>
                   <pic:blipFill>
-                    <a:blip r:embed="rId20"/>
+                    <a:blip r:embed="rId21"/>
                     <a:srcRect b="0" l="0" r="0" t="0"/>
                     <a:stretch>
                       <a:fillRect/>
@@ -2102,16 +1972,16 @@
           <wp:inline distB="114300" distT="114300" distL="114300" distR="114300">
             <wp:extent cx="2900363" cy="2001250"/>
             <wp:effectExtent b="0" l="0" r="0" t="0"/>
-            <wp:docPr id="1" name="image7.png"/>
+            <wp:docPr id="32" name="image4.png"/>
             <a:graphic>
               <a:graphicData uri="http://schemas.openxmlformats.org/drawingml/2006/picture">
                 <pic:pic>
                   <pic:nvPicPr>
-                    <pic:cNvPr id="0" name="image7.png"/>
+                    <pic:cNvPr id="0" name="image4.png"/>
                     <pic:cNvPicPr preferRelativeResize="0"/>
                   </pic:nvPicPr>
                   <pic:blipFill>
-                    <a:blip r:embed="rId21"/>
+                    <a:blip r:embed="rId22"/>
                     <a:srcRect b="0" l="0" r="0" t="0"/>
                     <a:stretch>
                       <a:fillRect/>
@@ -2153,45 +2023,6 @@
     </w:p>
     <w:p>
       <w:pPr>
-        <w:rPr>
-          <w:rFonts w:ascii="Lexend" w:cs="Lexend" w:eastAsia="Lexend" w:hAnsi="Lexend"/>
-          <w:color w:val="023047"/>
-        </w:rPr>
-      </w:pPr>
-      <w:r>
-        <w:rPr>
-          <w:rtl w:val="0"/>
-        </w:rPr>
-      </w:r>
-    </w:p>
-    <w:p>
-      <w:pPr>
-        <w:rPr>
-          <w:rFonts w:ascii="Lexend" w:cs="Lexend" w:eastAsia="Lexend" w:hAnsi="Lexend"/>
-          <w:color w:val="023047"/>
-        </w:rPr>
-      </w:pPr>
-      <w:r>
-        <w:rPr>
-          <w:rtl w:val="0"/>
-        </w:rPr>
-      </w:r>
-    </w:p>
-    <w:p>
-      <w:pPr>
-        <w:rPr>
-          <w:rFonts w:ascii="Lexend" w:cs="Lexend" w:eastAsia="Lexend" w:hAnsi="Lexend"/>
-          <w:color w:val="023047"/>
-        </w:rPr>
-      </w:pPr>
-      <w:r>
-        <w:rPr>
-          <w:rtl w:val="0"/>
-        </w:rPr>
-      </w:r>
-    </w:p>
-    <w:p>
-      <w:pPr>
         <w:jc w:val="center"/>
         <w:rPr>
           <w:rFonts w:ascii="Lexend" w:cs="Lexend" w:eastAsia="Lexend" w:hAnsi="Lexend"/>
@@ -2262,7 +2093,7 @@
           <w:ilvl w:val="0"/>
           <w:numId w:val="3"/>
         </w:numPr>
-        <w:spacing w:after="0" w:afterAutospacing="0" w:before="240" w:lineRule="auto"/>
+        <w:spacing w:after="0" w:before="240" w:lineRule="auto"/>
         <w:ind w:left="720" w:hanging="360"/>
         <w:rPr>
           <w:rFonts w:ascii="Lexend" w:cs="Lexend" w:eastAsia="Lexend" w:hAnsi="Lexend"/>
@@ -2278,6 +2109,11 @@
           <w:rtl w:val="0"/>
         </w:rPr>
         <w:t xml:space="preserve">Timeline:</w:t>
+      </w:r>
+      <w:r>
+        <w:rPr>
+          <w:rtl w:val="0"/>
+        </w:rPr>
       </w:r>
     </w:p>
     <w:p>
@@ -2286,7 +2122,7 @@
           <w:ilvl w:val="1"/>
           <w:numId w:val="3"/>
         </w:numPr>
-        <w:spacing w:after="0" w:afterAutospacing="0" w:before="0" w:beforeAutospacing="0" w:lineRule="auto"/>
+        <w:spacing w:after="0" w:before="0" w:lineRule="auto"/>
         <w:ind w:left="1440" w:hanging="360"/>
         <w:rPr>
           <w:color w:val="023047"/>
@@ -2299,6 +2135,11 @@
           <w:rtl w:val="0"/>
         </w:rPr>
         <w:t xml:space="preserve">Old data since 2019</w:t>
+      </w:r>
+      <w:r>
+        <w:rPr>
+          <w:rtl w:val="0"/>
+        </w:rPr>
       </w:r>
     </w:p>
     <w:p>
@@ -2307,7 +2148,7 @@
           <w:ilvl w:val="1"/>
           <w:numId w:val="3"/>
         </w:numPr>
-        <w:spacing w:after="240" w:before="0" w:beforeAutospacing="0" w:lineRule="auto"/>
+        <w:spacing w:after="240" w:before="0" w:lineRule="auto"/>
         <w:ind w:left="1440" w:hanging="360"/>
         <w:rPr>
           <w:color w:val="023047"/>
@@ -2330,6 +2171,11 @@
           <w:rtl w:val="0"/>
         </w:rPr>
         <w:t xml:space="preserve">Unequal rows of each season. For instance: When we groupby the seasons, the Fall and the Winter have most of the value, while the Spring has only 358 rows and the Summer has only 934 rows. This leads to unequal data for comparison.</w:t>
+      </w:r>
+      <w:r>
+        <w:rPr>
+          <w:rtl w:val="0"/>
+        </w:rPr>
       </w:r>
     </w:p>
     <w:p>
@@ -2350,16 +2196,16 @@
           <wp:inline distB="114300" distT="114300" distL="114300" distR="114300">
             <wp:extent cx="5210175" cy="2671763"/>
             <wp:effectExtent b="0" l="0" r="0" t="0"/>
-            <wp:docPr id="3" name="image9.png"/>
+            <wp:docPr id="33" name="image11.png"/>
             <a:graphic>
               <a:graphicData uri="http://schemas.openxmlformats.org/drawingml/2006/picture">
                 <pic:pic>
                   <pic:nvPicPr>
-                    <pic:cNvPr id="0" name="image9.png"/>
+                    <pic:cNvPr id="0" name="image11.png"/>
                     <pic:cNvPicPr preferRelativeResize="0"/>
                   </pic:nvPicPr>
                   <pic:blipFill>
-                    <a:blip r:embed="rId22"/>
+                    <a:blip r:embed="rId23"/>
                     <a:srcRect b="0" l="0" r="0" t="0"/>
                     <a:stretch>
                       <a:fillRect/>
@@ -2391,7 +2237,7 @@
           <w:ilvl w:val="0"/>
           <w:numId w:val="3"/>
         </w:numPr>
-        <w:spacing w:after="0" w:afterAutospacing="0" w:before="240" w:lineRule="auto"/>
+        <w:spacing w:after="0" w:before="240" w:lineRule="auto"/>
         <w:ind w:left="720" w:hanging="360"/>
         <w:rPr>
           <w:rFonts w:ascii="Lexend" w:cs="Lexend" w:eastAsia="Lexend" w:hAnsi="Lexend"/>
@@ -2416,6 +2262,11 @@
           <w:rtl w:val="0"/>
         </w:rPr>
         <w:t xml:space="preserve">:</w:t>
+      </w:r>
+      <w:r>
+        <w:rPr>
+          <w:rtl w:val="0"/>
+        </w:rPr>
       </w:r>
     </w:p>
     <w:p>
@@ -2424,7 +2275,7 @@
           <w:ilvl w:val="1"/>
           <w:numId w:val="3"/>
         </w:numPr>
-        <w:spacing w:after="0" w:afterAutospacing="0" w:before="0" w:beforeAutospacing="0" w:lineRule="auto"/>
+        <w:spacing w:after="0" w:before="0" w:lineRule="auto"/>
         <w:ind w:left="1440" w:hanging="360"/>
         <w:rPr>
           <w:color w:val="023047"/>
@@ -2447,6 +2298,11 @@
           <w:rtl w:val="0"/>
         </w:rPr>
         <w:t xml:space="preserve">: If some entries for bathrooms, bedrooms, square_feet, or price are missing, this can skew the results. ⇒ We cleaned the data thoroughly, handled missing values, and removed outliers appropriately.</w:t>
+      </w:r>
+      <w:r>
+        <w:rPr>
+          <w:rtl w:val="0"/>
+        </w:rPr>
       </w:r>
     </w:p>
     <w:p>
@@ -2455,7 +2311,7 @@
           <w:ilvl w:val="1"/>
           <w:numId w:val="3"/>
         </w:numPr>
-        <w:spacing w:after="0" w:afterAutospacing="0" w:before="0" w:beforeAutospacing="0" w:lineRule="auto"/>
+        <w:spacing w:after="0" w:before="0" w:lineRule="auto"/>
         <w:ind w:left="1440" w:hanging="360"/>
         <w:rPr>
           <w:color w:val="023047"/>
@@ -2478,6 +2334,11 @@
           <w:rtl w:val="0"/>
         </w:rPr>
         <w:t xml:space="preserve">: Extremely high or low values in the dataset (e.g., luxury apartments or very small spaces) can disproportionately influence regression and correlation analyses.</w:t>
+      </w:r>
+      <w:r>
+        <w:rPr>
+          <w:rtl w:val="0"/>
+        </w:rPr>
       </w:r>
     </w:p>
     <w:p>
@@ -2486,7 +2347,7 @@
           <w:ilvl w:val="1"/>
           <w:numId w:val="3"/>
         </w:numPr>
-        <w:spacing w:after="0" w:afterAutospacing="0" w:before="0" w:beforeAutospacing="0" w:lineRule="auto"/>
+        <w:spacing w:after="0" w:before="0" w:lineRule="auto"/>
         <w:ind w:left="1440" w:hanging="360"/>
         <w:rPr>
           <w:color w:val="023047"/>
@@ -2509,6 +2370,11 @@
           <w:rtl w:val="0"/>
         </w:rPr>
         <w:t xml:space="preserve"> Linear regression assumes a linear relationship between features and price, but real-world relationships may be non-linear or influenced by external factors (e.g., proximity to amenities, local economy).  This might oversimplify the true impact of features.  ⇒ Consider interaction terms (e.g., square_feet × groupby city/state) in our regression analysis.</w:t>
+      </w:r>
+      <w:r>
+        <w:rPr>
+          <w:rtl w:val="0"/>
+        </w:rPr>
       </w:r>
     </w:p>
     <w:p>
@@ -2517,7 +2383,7 @@
           <w:ilvl w:val="0"/>
           <w:numId w:val="3"/>
         </w:numPr>
-        <w:spacing w:after="0" w:afterAutospacing="0" w:before="0" w:beforeAutospacing="0" w:lineRule="auto"/>
+        <w:spacing w:after="0" w:before="0" w:lineRule="auto"/>
         <w:ind w:left="720" w:hanging="360"/>
         <w:rPr>
           <w:rFonts w:ascii="Lexend" w:cs="Lexend" w:eastAsia="Lexend" w:hAnsi="Lexend"/>
@@ -2532,6 +2398,11 @@
           <w:rtl w:val="0"/>
         </w:rPr>
         <w:t xml:space="preserve">Geographical Context</w:t>
+      </w:r>
+      <w:r>
+        <w:rPr>
+          <w:rtl w:val="0"/>
+        </w:rPr>
       </w:r>
     </w:p>
     <w:p>
@@ -2540,7 +2411,7 @@
           <w:ilvl w:val="1"/>
           <w:numId w:val="3"/>
         </w:numPr>
-        <w:spacing w:after="0" w:afterAutospacing="0" w:before="0" w:beforeAutospacing="0" w:lineRule="auto"/>
+        <w:spacing w:after="0" w:before="0" w:lineRule="auto"/>
         <w:ind w:left="1440" w:hanging="360"/>
         <w:rPr>
           <w:color w:val="023047"/>
@@ -2554,6 +2425,11 @@
           <w:rtl w:val="0"/>
         </w:rPr>
         <w:t xml:space="preserve">Differences in real estate markets across cities and states can result in variations that are not captured when combining data from multiple locations.</w:t>
+      </w:r>
+      <w:r>
+        <w:rPr>
+          <w:rtl w:val="0"/>
+        </w:rPr>
       </w:r>
     </w:p>
     <w:p>
@@ -2562,7 +2438,7 @@
           <w:ilvl w:val="1"/>
           <w:numId w:val="3"/>
         </w:numPr>
-        <w:spacing w:after="0" w:afterAutospacing="0" w:before="0" w:beforeAutospacing="0" w:lineRule="auto"/>
+        <w:spacing w:after="0" w:before="0" w:lineRule="auto"/>
         <w:ind w:left="1440" w:hanging="360"/>
         <w:rPr>
           <w:color w:val="023047"/>
@@ -2589,7 +2465,7 @@
           <w:ilvl w:val="0"/>
           <w:numId w:val="3"/>
         </w:numPr>
-        <w:spacing w:after="0" w:afterAutospacing="0" w:before="0" w:beforeAutospacing="0" w:lineRule="auto"/>
+        <w:spacing w:after="0" w:before="0" w:lineRule="auto"/>
         <w:ind w:left="720" w:hanging="360"/>
         <w:rPr>
           <w:rFonts w:ascii="Lexend" w:cs="Lexend" w:eastAsia="Lexend" w:hAnsi="Lexend"/>
@@ -2626,7 +2502,7 @@
           <w:ilvl w:val="1"/>
           <w:numId w:val="3"/>
         </w:numPr>
-        <w:spacing w:after="240" w:before="0" w:beforeAutospacing="0" w:lineRule="auto"/>
+        <w:spacing w:after="240" w:before="0" w:lineRule="auto"/>
         <w:ind w:left="1440" w:hanging="360"/>
         <w:rPr>
           <w:color w:val="023047"/>
@@ -2676,7 +2552,7 @@
           <w:ilvl w:val="0"/>
           <w:numId w:val="1"/>
         </w:numPr>
-        <w:spacing w:after="0" w:afterAutospacing="0" w:lineRule="auto"/>
+        <w:spacing w:after="0" w:lineRule="auto"/>
         <w:ind w:left="720" w:hanging="360"/>
         <w:rPr>
           <w:rFonts w:ascii="Lexend" w:cs="Lexend" w:eastAsia="Lexend" w:hAnsi="Lexend"/>
@@ -2700,6 +2576,11 @@
           <w:rtl w:val="0"/>
         </w:rPr>
         <w:t xml:space="preserve">:</w:t>
+      </w:r>
+      <w:r>
+        <w:rPr>
+          <w:rtl w:val="0"/>
+        </w:rPr>
       </w:r>
     </w:p>
     <w:p>
@@ -2708,7 +2589,7 @@
           <w:ilvl w:val="1"/>
           <w:numId w:val="1"/>
         </w:numPr>
-        <w:spacing w:after="0" w:afterAutospacing="0" w:lineRule="auto"/>
+        <w:spacing w:after="0" w:lineRule="auto"/>
         <w:ind w:left="1440" w:hanging="360"/>
         <w:rPr>
           <w:rFonts w:ascii="Lexend" w:cs="Lexend" w:eastAsia="Lexend" w:hAnsi="Lexend"/>
@@ -2730,7 +2611,7 @@
           <w:ilvl w:val="0"/>
           <w:numId w:val="2"/>
         </w:numPr>
-        <w:spacing w:after="0" w:afterAutospacing="0" w:lineRule="auto"/>
+        <w:spacing w:after="0" w:lineRule="auto"/>
         <w:ind w:left="720" w:hanging="360"/>
         <w:rPr>
           <w:rFonts w:ascii="Lexend" w:cs="Lexend" w:eastAsia="Lexend" w:hAnsi="Lexend"/>
@@ -2761,7 +2642,7 @@
           <w:ilvl w:val="1"/>
           <w:numId w:val="2"/>
         </w:numPr>
-        <w:spacing w:after="0" w:afterAutospacing="0" w:before="0" w:beforeAutospacing="0" w:lineRule="auto"/>
+        <w:spacing w:after="0" w:before="0" w:lineRule="auto"/>
         <w:ind w:left="1440" w:hanging="360"/>
         <w:rPr>
           <w:rFonts w:ascii="Lexend" w:cs="Lexend" w:eastAsia="Lexend" w:hAnsi="Lexend"/>
@@ -2851,7 +2732,7 @@
           <w:ilvl w:val="0"/>
           <w:numId w:val="2"/>
         </w:numPr>
-        <w:spacing w:after="0" w:afterAutospacing="0" w:lineRule="auto"/>
+        <w:spacing w:after="0" w:lineRule="auto"/>
         <w:ind w:left="720" w:hanging="360"/>
         <w:rPr>
           <w:rFonts w:ascii="Lexend" w:cs="Lexend" w:eastAsia="Lexend" w:hAnsi="Lexend"/>
@@ -2882,7 +2763,7 @@
           <w:ilvl w:val="1"/>
           <w:numId w:val="2"/>
         </w:numPr>
-        <w:spacing w:after="0" w:afterAutospacing="0" w:lineRule="auto"/>
+        <w:spacing w:after="0" w:lineRule="auto"/>
         <w:ind w:left="1440" w:hanging="360"/>
         <w:rPr>
           <w:rFonts w:ascii="Lexend" w:cs="Lexend" w:eastAsia="Lexend" w:hAnsi="Lexend"/>
@@ -2904,7 +2785,7 @@
           <w:ilvl w:val="0"/>
           <w:numId w:val="2"/>
         </w:numPr>
-        <w:spacing w:after="0" w:afterAutospacing="0" w:lineRule="auto"/>
+        <w:spacing w:after="0" w:lineRule="auto"/>
         <w:ind w:left="720" w:hanging="360"/>
         <w:rPr>
           <w:rFonts w:ascii="Lexend" w:cs="Lexend" w:eastAsia="Lexend" w:hAnsi="Lexend"/>
@@ -2948,66 +2829,7 @@
           <w:color w:val="023047"/>
           <w:rtl w:val="0"/>
         </w:rPr>
-        <w:t xml:space="preserve">Local economic conditions or housing policies can significantly influence price</w:t>
-      </w:r>
-      <w:r>
-        <w:rPr>
-          <w:rFonts w:ascii="Lexend" w:cs="Lexend" w:eastAsia="Lexend" w:hAnsi="Lexend"/>
-          <w:color w:val="023047"/>
-          <w:rtl w:val="0"/>
-        </w:rPr>
-        <w:t xml:space="preserve">s. </w:t>
-      </w:r>
-      <w:r>
-        <w:rPr>
-          <w:rFonts w:ascii="Lexend" w:cs="Lexend" w:eastAsia="Lexend" w:hAnsi="Lexend"/>
-          <w:color w:val="023047"/>
-          <w:rtl w:val="0"/>
-        </w:rPr>
-        <w:t xml:space="preserve">For example, rent control in certain cities might cap prices regardless of the number of features.</w:t>
-      </w:r>
-    </w:p>
-    <w:p>
-      <w:pPr>
-        <w:spacing w:after="240" w:before="240" w:lineRule="auto"/>
-        <w:rPr>
-          <w:rFonts w:ascii="Lexend" w:cs="Lexend" w:eastAsia="Lexend" w:hAnsi="Lexend"/>
-          <w:color w:val="023047"/>
-        </w:rPr>
-      </w:pPr>
-      <w:r>
-        <w:rPr>
-          <w:rFonts w:ascii="Lexend" w:cs="Lexend" w:eastAsia="Lexend" w:hAnsi="Lexend"/>
-          <w:color w:val="023047"/>
-          <w:rtl w:val="0"/>
-        </w:rPr>
-        <w:t xml:space="preserve"> </w:t>
-      </w:r>
-    </w:p>
-    <w:p>
-      <w:pPr>
-        <w:rPr>
-          <w:rFonts w:ascii="Lexend" w:cs="Lexend" w:eastAsia="Lexend" w:hAnsi="Lexend"/>
-          <w:color w:val="023047"/>
-        </w:rPr>
-      </w:pPr>
-      <w:r>
-        <w:rPr>
-          <w:rtl w:val="0"/>
-        </w:rPr>
-      </w:r>
-    </w:p>
-    <w:p>
-      <w:pPr>
-        <w:rPr>
-          <w:rFonts w:ascii="Lexend" w:cs="Lexend" w:eastAsia="Lexend" w:hAnsi="Lexend"/>
-          <w:color w:val="023047"/>
-        </w:rPr>
-      </w:pPr>
-      <w:r>
-        <w:rPr>
-          <w:rtl w:val="0"/>
-        </w:rPr>
+        <w:t xml:space="preserve">Local economic conditions or housing policies can significantly influence prices. For example, rent control in certain cities might cap prices regardless of the number of features.</w:t>
       </w:r>
     </w:p>
     <w:p>
@@ -3046,14 +2868,9 @@
         </w:rPr>
         <w:t xml:space="preserve">This was an interesting analysis which revealed many insights about apartment prices in the USA while giving us the chance to utilize our technical skills.</w:t>
       </w:r>
-      <w:r>
-        <w:rPr>
-          <w:rtl w:val="0"/>
-        </w:rPr>
-      </w:r>
     </w:p>
     <w:sectPr>
-      <w:headerReference r:id="rId23" w:type="default"/>
+      <w:headerReference r:id="rId24" w:type="default"/>
       <w:pgSz w:h="15840" w:w="12240" w:orient="portrait"/>
       <w:pgMar w:bottom="1440" w:top="1440" w:left="1440" w:right="1440" w:header="720" w:footer="720"/>
       <w:pgNumType w:start="1"/>
@@ -3554,6 +3371,142 @@
     <w:rPr>
       <w:sz w:val="52"/>
       <w:szCs w:val="52"/>
+    </w:rPr>
+  </w:style>
+  <w:style w:type="paragraph" w:styleId="Normal" w:default="1">
+    <w:name w:val="normal"/>
+  </w:style>
+  <w:style w:type="table" w:styleId="TableNormal" w:default="1">
+    <w:name w:val="Table Normal"/>
+  </w:style>
+  <w:style w:type="paragraph" w:styleId="Heading1">
+    <w:name w:val="heading 1"/>
+    <w:basedOn w:val="Normal"/>
+    <w:next w:val="Normal"/>
+    <w:pPr>
+      <w:keepNext w:val="1"/>
+      <w:keepLines w:val="1"/>
+      <w:pageBreakBefore w:val="0"/>
+      <w:spacing w:after="120" w:before="400" w:lineRule="auto"/>
+    </w:pPr>
+    <w:rPr>
+      <w:sz w:val="40"/>
+      <w:szCs w:val="40"/>
+    </w:rPr>
+  </w:style>
+  <w:style w:type="paragraph" w:styleId="Heading2">
+    <w:name w:val="heading 2"/>
+    <w:basedOn w:val="Normal"/>
+    <w:next w:val="Normal"/>
+    <w:pPr>
+      <w:keepNext w:val="1"/>
+      <w:keepLines w:val="1"/>
+      <w:pageBreakBefore w:val="0"/>
+      <w:spacing w:after="120" w:before="360" w:lineRule="auto"/>
+    </w:pPr>
+    <w:rPr>
+      <w:b w:val="0"/>
+      <w:sz w:val="32"/>
+      <w:szCs w:val="32"/>
+    </w:rPr>
+  </w:style>
+  <w:style w:type="paragraph" w:styleId="Heading3">
+    <w:name w:val="heading 3"/>
+    <w:basedOn w:val="Normal"/>
+    <w:next w:val="Normal"/>
+    <w:pPr>
+      <w:keepNext w:val="1"/>
+      <w:keepLines w:val="1"/>
+      <w:pageBreakBefore w:val="0"/>
+      <w:spacing w:after="80" w:before="320" w:lineRule="auto"/>
+    </w:pPr>
+    <w:rPr>
+      <w:b w:val="0"/>
+      <w:color w:val="434343"/>
+      <w:sz w:val="28"/>
+      <w:szCs w:val="28"/>
+    </w:rPr>
+  </w:style>
+  <w:style w:type="paragraph" w:styleId="Heading4">
+    <w:name w:val="heading 4"/>
+    <w:basedOn w:val="Normal"/>
+    <w:next w:val="Normal"/>
+    <w:pPr>
+      <w:keepNext w:val="1"/>
+      <w:keepLines w:val="1"/>
+      <w:pageBreakBefore w:val="0"/>
+      <w:spacing w:after="80" w:before="280" w:lineRule="auto"/>
+    </w:pPr>
+    <w:rPr>
+      <w:color w:val="666666"/>
+      <w:sz w:val="24"/>
+      <w:szCs w:val="24"/>
+    </w:rPr>
+  </w:style>
+  <w:style w:type="paragraph" w:styleId="Heading5">
+    <w:name w:val="heading 5"/>
+    <w:basedOn w:val="Normal"/>
+    <w:next w:val="Normal"/>
+    <w:pPr>
+      <w:keepNext w:val="1"/>
+      <w:keepLines w:val="1"/>
+      <w:pageBreakBefore w:val="0"/>
+      <w:spacing w:after="80" w:before="240" w:lineRule="auto"/>
+    </w:pPr>
+    <w:rPr>
+      <w:color w:val="666666"/>
+      <w:sz w:val="22"/>
+      <w:szCs w:val="22"/>
+    </w:rPr>
+  </w:style>
+  <w:style w:type="paragraph" w:styleId="Heading6">
+    <w:name w:val="heading 6"/>
+    <w:basedOn w:val="Normal"/>
+    <w:next w:val="Normal"/>
+    <w:pPr>
+      <w:keepNext w:val="1"/>
+      <w:keepLines w:val="1"/>
+      <w:pageBreakBefore w:val="0"/>
+      <w:spacing w:after="80" w:before="240" w:lineRule="auto"/>
+    </w:pPr>
+    <w:rPr>
+      <w:i w:val="1"/>
+      <w:color w:val="666666"/>
+      <w:sz w:val="22"/>
+      <w:szCs w:val="22"/>
+    </w:rPr>
+  </w:style>
+  <w:style w:type="paragraph" w:styleId="Title">
+    <w:name w:val="Title"/>
+    <w:basedOn w:val="Normal"/>
+    <w:next w:val="Normal"/>
+    <w:pPr>
+      <w:keepNext w:val="1"/>
+      <w:keepLines w:val="1"/>
+      <w:pageBreakBefore w:val="0"/>
+      <w:spacing w:after="60" w:before="0" w:lineRule="auto"/>
+    </w:pPr>
+    <w:rPr>
+      <w:sz w:val="52"/>
+      <w:szCs w:val="52"/>
+    </w:rPr>
+  </w:style>
+  <w:style w:type="paragraph" w:styleId="Subtitle">
+    <w:name w:val="Subtitle"/>
+    <w:basedOn w:val="Normal"/>
+    <w:next w:val="Normal"/>
+    <w:pPr>
+      <w:keepNext w:val="1"/>
+      <w:keepLines w:val="1"/>
+      <w:pageBreakBefore w:val="0"/>
+      <w:spacing w:after="320" w:before="0" w:lineRule="auto"/>
+    </w:pPr>
+    <w:rPr>
+      <w:rFonts w:ascii="Arial" w:cs="Arial" w:eastAsia="Arial" w:hAnsi="Arial"/>
+      <w:i w:val="0"/>
+      <w:color w:val="666666"/>
+      <w:sz w:val="30"/>
+      <w:szCs w:val="30"/>
     </w:rPr>
   </w:style>
   <w:style w:type="paragraph" w:styleId="Subtitle">
@@ -3895,4 +3848,19 @@
   </a:objectDefaults>
   <a:extraClrSchemeLst/>
 </a:theme>
+</file>
+
+<file path=customXML/item1.xml><?xml version="1.0" encoding="utf-8"?>
+<go:gDocsCustomXmlDataStorage xmlns:go="http://customooxmlschemas.google.com/" xmlns:r="http://schemas.openxmlformats.org/officeDocument/2006/relationships" uri="GoogleDocsCustomDataVersion2">
+  <go:docsCustomData xmlns:go="http://customooxmlschemas.google.com/" roundtripDataSignature="AMtx7mgUTb2jy6rdTBf2TLOyAApLK2ctxA==">CgMxLjA4AHIhMWRaVWk2Q2lDdVVxMWlvcjBhaHVKRWF4NURwZVU2cE83</go:docsCustomData>
+</go:gDocsCustomXmlDataStorage>
+</file>
+
+<file path=customXML/itemProps1.xml><?xml version="1.0" encoding="utf-8"?>
+<ds:datastoreItem xmlns:ds="http://schemas.openxmlformats.org/officeDocument/2006/customXml" ds:itemID="{11111111-1234-1234-1234-123412341234}">
+  <ds:schemaRefs>
+    <ds:schemaRef ds:uri="http://schemas.openxmlformats.org/officeDocument/2006/relationships"/>
+    <ds:schemaRef ds:uri="http://customooxmlschemas.google.com/"/>
+  </ds:schemaRefs>
+</ds:datastoreItem>
 </file>